--- a/public/terms/Creator doc/CONTENT CREATOR AGREEMENT.docx
+++ b/public/terms/Creator doc/CONTENT CREATOR AGREEMENT.docx
@@ -723,7 +723,27 @@
           <w:sz w:val="28"/>
           <w:szCs w:val="28"/>
         </w:rPr>
-        <w:t>(Link of the agreement / terms of use)</w:t>
+        <w:t>(</w:t>
+      </w:r>
+      <w:hyperlink r:id="rId6" w:history="1">
+        <w:r>
+          <w:rPr>
+            <w:rStyle w:val="Hyperlink"/>
+            <w:rFonts w:ascii="poppins" w:hAnsi="poppins"/>
+            <w:sz w:val="28"/>
+            <w:szCs w:val="28"/>
+          </w:rPr>
+          <w:t>terms of use</w:t>
+        </w:r>
+      </w:hyperlink>
+      <w:r>
+        <w:rPr>
+          <w:rFonts w:ascii="poppins" w:hAnsi="poppins"/>
+          <w:color w:val="4B4B5A"/>
+          <w:sz w:val="28"/>
+          <w:szCs w:val="28"/>
+        </w:rPr>
+        <w:t>)</w:t>
       </w:r>
       <w:r>
         <w:rPr>
@@ -772,14 +792,17 @@
         </w:rPr>
         <w:t xml:space="preserve"> (accessible here at </w:t>
       </w:r>
-      <w:r>
-        <w:rPr>
-          <w:rFonts w:ascii="poppins" w:hAnsi="poppins"/>
-          <w:sz w:val="28"/>
-          <w:szCs w:val="28"/>
-        </w:rPr>
-        <w:t>____________</w:t>
-      </w:r>
+      <w:hyperlink r:id="rId7" w:history="1">
+        <w:r>
+          <w:rPr>
+            <w:rStyle w:val="Hyperlink"/>
+            <w:rFonts w:ascii="poppins" w:hAnsi="poppins"/>
+            <w:sz w:val="28"/>
+            <w:szCs w:val="28"/>
+          </w:rPr>
+          <w:t>privacy policy</w:t>
+        </w:r>
+      </w:hyperlink>
       <w:r>
         <w:rPr>
           <w:rFonts w:ascii="poppins" w:hAnsi="poppins"/>
@@ -789,14 +812,17 @@
         </w:rPr>
         <w:t>), Content Creator Privacy Policy (accessible here at </w:t>
       </w:r>
-      <w:r>
-        <w:rPr>
-          <w:rFonts w:ascii="poppins" w:hAnsi="poppins"/>
-          <w:sz w:val="28"/>
-          <w:szCs w:val="28"/>
-        </w:rPr>
-        <w:t>___________</w:t>
-      </w:r>
+      <w:hyperlink r:id="rId8" w:history="1">
+        <w:r>
+          <w:rPr>
+            <w:rStyle w:val="Hyperlink"/>
+            <w:rFonts w:ascii="poppins" w:hAnsi="poppins"/>
+            <w:sz w:val="28"/>
+            <w:szCs w:val="28"/>
+          </w:rPr>
+          <w:t>Creator Privacy Policy</w:t>
+        </w:r>
+      </w:hyperlink>
       <w:r>
         <w:rPr>
           <w:rFonts w:ascii="poppins" w:hAnsi="poppins"/>
@@ -812,46 +838,47 @@
           <w:sz w:val="28"/>
           <w:szCs w:val="28"/>
         </w:rPr>
-        <w:t>(LINK)</w:t>
-      </w:r>
-      <w:r>
-        <w:rPr>
-          <w:rFonts w:ascii="poppins" w:hAnsi="poppins"/>
-          <w:color w:val="4B4B5A"/>
-          <w:sz w:val="28"/>
-          <w:szCs w:val="28"/>
-        </w:rPr>
-        <w:t xml:space="preserve"> Content Take </w:t>
-      </w:r>
-      <w:proofErr w:type="gramStart"/>
-      <w:r>
-        <w:rPr>
-          <w:rFonts w:ascii="poppins" w:hAnsi="poppins"/>
-          <w:color w:val="4B4B5A"/>
-          <w:sz w:val="28"/>
-          <w:szCs w:val="28"/>
-        </w:rPr>
-        <w:t>Down</w:t>
-      </w:r>
-      <w:proofErr w:type="gramEnd"/>
-      <w:r>
-        <w:rPr>
-          <w:rFonts w:ascii="poppins" w:hAnsi="poppins"/>
-          <w:color w:val="4B4B5A"/>
-          <w:sz w:val="28"/>
-          <w:szCs w:val="28"/>
-        </w:rPr>
-        <w:t xml:space="preserve"> Policy (accessible here </w:t>
-      </w:r>
-      <w:r>
-        <w:rPr>
-          <w:rFonts w:ascii="poppins" w:hAnsi="poppins"/>
-          <w:color w:val="4B4B5A"/>
-          <w:sz w:val="28"/>
-          <w:szCs w:val="28"/>
-        </w:rPr>
-        <w:t>LINK</w:t>
-      </w:r>
+        <w:t>(</w:t>
+      </w:r>
+      <w:hyperlink r:id="rId9" w:history="1">
+        <w:r>
+          <w:rPr>
+            <w:rStyle w:val="Hyperlink"/>
+            <w:rFonts w:ascii="poppins" w:hAnsi="poppins"/>
+            <w:sz w:val="28"/>
+            <w:szCs w:val="28"/>
+          </w:rPr>
+          <w:t>Guidelines Policy</w:t>
+        </w:r>
+      </w:hyperlink>
+      <w:r>
+        <w:rPr>
+          <w:rFonts w:ascii="poppins" w:hAnsi="poppins"/>
+          <w:sz w:val="28"/>
+          <w:szCs w:val="28"/>
+        </w:rPr>
+        <w:t>)</w:t>
+      </w:r>
+      <w:r>
+        <w:rPr>
+          <w:rFonts w:ascii="poppins" w:hAnsi="poppins"/>
+          <w:color w:val="4B4B5A"/>
+          <w:sz w:val="28"/>
+          <w:szCs w:val="28"/>
+        </w:rPr>
+        <w:t xml:space="preserve"> Content Take Down Policy (accessible here </w:t>
+      </w:r>
+      <w:hyperlink r:id="rId10" w:history="1">
+        <w:r>
+          <w:rPr>
+            <w:rStyle w:val="Hyperlink"/>
+            <w:rFonts w:ascii="poppins" w:hAnsi="poppins"/>
+            <w:sz w:val="28"/>
+            <w:szCs w:val="28"/>
+          </w:rPr>
+          <w:t>Take Down Policy</w:t>
+        </w:r>
+      </w:hyperlink>
       <w:r>
         <w:rPr>
           <w:rFonts w:ascii="poppins" w:hAnsi="poppins"/>
@@ -4255,8 +4282,19 @@
           <w:sz w:val="28"/>
           <w:szCs w:val="28"/>
         </w:rPr>
-        <w:t xml:space="preserve"> LINK</w:t>
-      </w:r>
+        <w:t xml:space="preserve"> </w:t>
+      </w:r>
+      <w:hyperlink r:id="rId11" w:history="1">
+        <w:r>
+          <w:rPr>
+            <w:rStyle w:val="Hyperlink"/>
+            <w:rFonts w:ascii="poppins" w:hAnsi="poppins"/>
+            <w:sz w:val="28"/>
+            <w:szCs w:val="28"/>
+          </w:rPr>
+          <w:t>Content Guidelines Policy</w:t>
+        </w:r>
+      </w:hyperlink>
       <w:r>
         <w:rPr>
           <w:rFonts w:ascii="poppins" w:hAnsi="poppins"/>
@@ -4290,31 +4328,7 @@
           <w:sz w:val="28"/>
           <w:szCs w:val="28"/>
         </w:rPr>
-        <w:t xml:space="preserve">5. MONETISATION; </w:t>
-      </w:r>
-      <w:bookmarkStart w:id="0" w:name="_GoBack"/>
-      <w:r>
-        <w:rPr>
-          <w:rFonts w:ascii="Arial" w:hAnsi="Arial" w:cs="Arial"/>
-          <w:b w:val="0"/>
-          <w:bCs w:val="0"/>
-          <w:color w:val="343A40"/>
-          <w:sz w:val="28"/>
-          <w:szCs w:val="28"/>
-        </w:rPr>
-        <w:t>REVEN</w:t>
-      </w:r>
-      <w:bookmarkEnd w:id="0"/>
-      <w:r>
-        <w:rPr>
-          <w:rFonts w:ascii="Arial" w:hAnsi="Arial" w:cs="Arial"/>
-          <w:b w:val="0"/>
-          <w:bCs w:val="0"/>
-          <w:color w:val="343A40"/>
-          <w:sz w:val="28"/>
-          <w:szCs w:val="28"/>
-        </w:rPr>
-        <w:t>UE SHARING; ELIGIBILTY; PAYMENTS</w:t>
+        <w:t>5. MONETISATION; REVENUE SHARING; ELIGIBILTY; PAYMENTS</w:t>
       </w:r>
     </w:p>
     <w:p>
@@ -4475,27 +4489,7 @@
           <w:szCs w:val="28"/>
           <w:highlight w:val="yellow"/>
         </w:rPr>
-        <w:t xml:space="preserve"> (accessible here </w:t>
-      </w:r>
-      <w:r>
-        <w:rPr>
-          <w:rFonts w:ascii="poppins" w:hAnsi="poppins"/>
-          <w:color w:val="4B4B5A"/>
-          <w:sz w:val="28"/>
-          <w:szCs w:val="28"/>
-          <w:highlight w:val="yellow"/>
-        </w:rPr>
-        <w:t>LINK</w:t>
-      </w:r>
-      <w:r>
-        <w:rPr>
-          <w:rFonts w:ascii="poppins" w:hAnsi="poppins"/>
-          <w:color w:val="4B4B5A"/>
-          <w:sz w:val="28"/>
-          <w:szCs w:val="28"/>
-          <w:highlight w:val="yellow"/>
-        </w:rPr>
-        <w:t xml:space="preserve">). It is clarified that in case you do not become eligible as per the </w:t>
+        <w:t xml:space="preserve">. It is clarified that in case you do not become eligible as per the </w:t>
       </w:r>
       <w:proofErr w:type="spellStart"/>
       <w:r>
@@ -6195,14 +6189,17 @@
         </w:rPr>
         <w:t>7.1 You agree and acknowledge that your Content shall adhere to the Content Guidelines (accessible here at </w:t>
       </w:r>
-      <w:r>
-        <w:rPr>
-          <w:rFonts w:ascii="poppins" w:hAnsi="poppins"/>
-          <w:sz w:val="28"/>
-          <w:szCs w:val="28"/>
-        </w:rPr>
-        <w:t>LINK</w:t>
-      </w:r>
+      <w:hyperlink r:id="rId12" w:history="1">
+        <w:r>
+          <w:rPr>
+            <w:rStyle w:val="Hyperlink"/>
+            <w:rFonts w:ascii="poppins" w:hAnsi="poppins"/>
+            <w:sz w:val="28"/>
+            <w:szCs w:val="28"/>
+          </w:rPr>
+          <w:t>Content Guidelines Policy</w:t>
+        </w:r>
+      </w:hyperlink>
       <w:r>
         <w:rPr>
           <w:rFonts w:ascii="poppins" w:hAnsi="poppins"/>
@@ -6374,15 +6371,17 @@
         </w:rPr>
         <w:t xml:space="preserve"> Policy (accessible here at </w:t>
       </w:r>
-      <w:r>
-        <w:rPr>
-          <w:rFonts w:ascii="poppins" w:hAnsi="poppins"/>
-          <w:color w:val="4B4B5A"/>
-          <w:sz w:val="28"/>
-          <w:szCs w:val="28"/>
-        </w:rPr>
-        <w:t>LINK</w:t>
-      </w:r>
+      <w:hyperlink r:id="rId13" w:history="1">
+        <w:r>
+          <w:rPr>
+            <w:rStyle w:val="Hyperlink"/>
+            <w:rFonts w:ascii="poppins" w:hAnsi="poppins"/>
+            <w:sz w:val="28"/>
+            <w:szCs w:val="28"/>
+          </w:rPr>
+          <w:t>Content Take Down Policy</w:t>
+        </w:r>
+      </w:hyperlink>
       <w:r>
         <w:rPr>
           <w:rFonts w:ascii="poppins" w:hAnsi="poppins"/>
@@ -9029,6 +9028,8 @@
         </w:rPr>
         <w:t>.</w:t>
       </w:r>
+      <w:bookmarkStart w:id="0" w:name="_GoBack"/>
+      <w:bookmarkEnd w:id="0"/>
     </w:p>
     <w:p>
       <w:pPr>
